--- a/Resume/Silich Resume 2023 v1.docx
+++ b/Resume/Silich Resume 2023 v1.docx
@@ -348,7 +348,19 @@
         <w:rPr>
           <w:rFonts w:ascii="Times New Roman" w:eastAsia="Times New Roman" w:hAnsi="Times New Roman" w:cs="Times New Roman"/>
         </w:rPr>
-        <w:t xml:space="preserve">Power BI, DAX, Power Query, Excel, VBA, MS Office Suite, Tableau, Tableau Calculated Fields, SQL, SSMS, Databricks SQL, Azure, Databricks, </w:t>
+        <w:t xml:space="preserve">Power BI, DAX, Power Query, Excel, VBA, MS Office Suite, Tableau, Tableau Calculated Fields, SQL, SSMS, Databricks SQL, </w:t>
+      </w:r>
+      <w:r>
+        <w:rPr>
+          <w:rFonts w:ascii="Times New Roman" w:eastAsia="Times New Roman" w:hAnsi="Times New Roman" w:cs="Times New Roman"/>
+        </w:rPr>
+        <w:t xml:space="preserve">Cloud Services, </w:t>
+      </w:r>
+      <w:r>
+        <w:rPr>
+          <w:rFonts w:ascii="Times New Roman" w:eastAsia="Times New Roman" w:hAnsi="Times New Roman" w:cs="Times New Roman"/>
+        </w:rPr>
+        <w:t xml:space="preserve">Azure, Databricks, </w:t>
       </w:r>
       <w:proofErr w:type="spellStart"/>
       <w:r>
@@ -376,15 +388,7 @@
         <w:rPr>
           <w:rFonts w:ascii="Times New Roman" w:eastAsia="Times New Roman" w:hAnsi="Times New Roman" w:cs="Times New Roman"/>
         </w:rPr>
-        <w:t>, Pandas, NumPy</w:t>
-      </w:r>
-      <w:bookmarkStart w:id="0" w:name="_GoBack"/>
-      <w:bookmarkEnd w:id="0"/>
-      <w:r>
-        <w:rPr>
-          <w:rFonts w:ascii="Times New Roman" w:eastAsia="Times New Roman" w:hAnsi="Times New Roman" w:cs="Times New Roman"/>
-        </w:rPr>
-        <w:t xml:space="preserve">, Matplotlib, Git, </w:t>
+        <w:t xml:space="preserve">, Pandas, NumPy, Matplotlib, Git, </w:t>
       </w:r>
       <w:proofErr w:type="spellStart"/>
       <w:r>
@@ -399,6 +403,12 @@
           <w:rFonts w:ascii="Times New Roman" w:eastAsia="Times New Roman" w:hAnsi="Times New Roman" w:cs="Times New Roman"/>
         </w:rPr>
         <w:t>, Selenium, Acquisitions, Real Estate, Design Theory, Statistics, Probability, Machine Learning, Neural Networks, ML/NN/AI</w:t>
+      </w:r>
+      <w:r>
+        <w:rPr>
+          <w:rFonts w:ascii="Times New Roman" w:eastAsia="Times New Roman" w:hAnsi="Times New Roman" w:cs="Times New Roman"/>
+        </w:rPr>
+        <w:t>, Salesforce</w:t>
       </w:r>
     </w:p>
     <w:p>
@@ -506,13 +516,39 @@
           <w:rFonts w:ascii="Times New Roman" w:eastAsia="Times New Roman" w:hAnsi="Times New Roman" w:cs="Times New Roman"/>
           <w:b/>
         </w:rPr>
-        <w:t xml:space="preserve">JLL Technologies; </w:t>
-      </w:r>
-      <w:r>
-        <w:rPr>
-          <w:rFonts w:ascii="Times New Roman" w:eastAsia="Times New Roman" w:hAnsi="Times New Roman" w:cs="Times New Roman"/>
-        </w:rPr>
-        <w:t xml:space="preserve">Los Angeles (remote) </w:t>
+        <w:t>JLL Technologies</w:t>
+      </w:r>
+      <w:r>
+        <w:rPr>
+          <w:rFonts w:ascii="Times New Roman" w:eastAsia="Times New Roman" w:hAnsi="Times New Roman" w:cs="Times New Roman"/>
+          <w:b/>
+        </w:rPr>
+        <w:t xml:space="preserve"> (NYSE: JLL)</w:t>
+      </w:r>
+      <w:r>
+        <w:rPr>
+          <w:rFonts w:ascii="Times New Roman" w:eastAsia="Times New Roman" w:hAnsi="Times New Roman" w:cs="Times New Roman"/>
+          <w:b/>
+        </w:rPr>
+        <w:t xml:space="preserve">; </w:t>
+      </w:r>
+      <w:r>
+        <w:rPr>
+          <w:rFonts w:ascii="Times New Roman" w:eastAsia="Times New Roman" w:hAnsi="Times New Roman" w:cs="Times New Roman"/>
+        </w:rPr>
+        <w:t>Los Angeles (</w:t>
+      </w:r>
+      <w:r>
+        <w:rPr>
+          <w:rFonts w:ascii="Times New Roman" w:eastAsia="Times New Roman" w:hAnsi="Times New Roman" w:cs="Times New Roman"/>
+        </w:rPr>
+        <w:t xml:space="preserve">fully </w:t>
+      </w:r>
+      <w:r>
+        <w:rPr>
+          <w:rFonts w:ascii="Times New Roman" w:eastAsia="Times New Roman" w:hAnsi="Times New Roman" w:cs="Times New Roman"/>
+        </w:rPr>
+        <w:t xml:space="preserve">remote) </w:t>
       </w:r>
     </w:p>
     <w:p>
@@ -544,6 +580,14 @@
           <w:b/>
           <w:i/>
         </w:rPr>
+        <w:t xml:space="preserve"> (Global Capital Markets Enterprise Analytics)</w:t>
+      </w:r>
+      <w:r>
+        <w:rPr>
+          <w:rFonts w:ascii="Times New Roman" w:eastAsia="Times New Roman" w:hAnsi="Times New Roman" w:cs="Times New Roman"/>
+          <w:b/>
+          <w:i/>
+        </w:rPr>
         <w:tab/>
       </w:r>
       <w:r>
@@ -560,58 +604,34 @@
         </w:rPr>
         <w:tab/>
       </w:r>
-      <w:proofErr w:type="gramStart"/>
       <w:r>
         <w:rPr>
           <w:rFonts w:ascii="Times New Roman" w:eastAsia="Times New Roman" w:hAnsi="Times New Roman" w:cs="Times New Roman"/>
           <w:i/>
         </w:rPr>
         <w:tab/>
-        <w:t xml:space="preserve">  </w:t>
+        <w:t xml:space="preserve"> </w:t>
       </w:r>
       <w:r>
         <w:rPr>
           <w:rFonts w:ascii="Times New Roman" w:eastAsia="Times New Roman" w:hAnsi="Times New Roman" w:cs="Times New Roman"/>
           <w:i/>
         </w:rPr>
-        <w:tab/>
-      </w:r>
-      <w:proofErr w:type="gramEnd"/>
+        <w:t xml:space="preserve">    </w:t>
+      </w:r>
       <w:r>
         <w:rPr>
           <w:rFonts w:ascii="Times New Roman" w:eastAsia="Times New Roman" w:hAnsi="Times New Roman" w:cs="Times New Roman"/>
           <w:i/>
         </w:rPr>
-        <w:t xml:space="preserve">        </w:t>
+        <w:t xml:space="preserve"> </w:t>
       </w:r>
       <w:r>
         <w:rPr>
           <w:rFonts w:ascii="Times New Roman" w:eastAsia="Times New Roman" w:hAnsi="Times New Roman" w:cs="Times New Roman"/>
           <w:i/>
         </w:rPr>
-        <w:tab/>
-      </w:r>
-      <w:r>
-        <w:rPr>
-          <w:rFonts w:ascii="Times New Roman" w:eastAsia="Times New Roman" w:hAnsi="Times New Roman" w:cs="Times New Roman"/>
-          <w:i/>
-        </w:rPr>
-        <w:tab/>
-      </w:r>
-      <w:r>
-        <w:rPr>
-          <w:rFonts w:ascii="Times New Roman" w:eastAsia="Times New Roman" w:hAnsi="Times New Roman" w:cs="Times New Roman"/>
-          <w:i/>
-        </w:rPr>
-        <w:tab/>
-      </w:r>
-      <w:r>
-        <w:rPr>
-          <w:rFonts w:ascii="Times New Roman" w:eastAsia="Times New Roman" w:hAnsi="Times New Roman" w:cs="Times New Roman"/>
-          <w:i/>
-        </w:rPr>
-        <w:tab/>
-        <w:t xml:space="preserve">         </w:t>
+        <w:t xml:space="preserve">   </w:t>
       </w:r>
       <w:r>
         <w:rPr>
@@ -637,31 +657,31 @@
         <w:rPr>
           <w:rFonts w:ascii="Times New Roman" w:eastAsia="Times New Roman" w:hAnsi="Times New Roman" w:cs="Times New Roman"/>
         </w:rPr>
-        <w:t>Perform data science for the Global C</w:t>
-      </w:r>
-      <w:r>
-        <w:rPr>
-          <w:rFonts w:ascii="Times New Roman" w:eastAsia="Times New Roman" w:hAnsi="Times New Roman" w:cs="Times New Roman"/>
-        </w:rPr>
-        <w:t>M</w:t>
-      </w:r>
-      <w:r>
-        <w:rPr>
-          <w:rFonts w:ascii="Times New Roman" w:eastAsia="Times New Roman" w:hAnsi="Times New Roman" w:cs="Times New Roman"/>
-        </w:rPr>
-        <w:t xml:space="preserve"> Enterprise Analytics team of Fortune 200's</w:t>
-      </w:r>
-      <w:r>
-        <w:rPr>
-          <w:rFonts w:ascii="Times New Roman" w:eastAsia="Times New Roman" w:hAnsi="Times New Roman" w:cs="Times New Roman"/>
-        </w:rPr>
-        <w:t xml:space="preserve"> </w:t>
-      </w:r>
-      <w:r>
-        <w:rPr>
-          <w:rFonts w:ascii="Times New Roman" w:eastAsia="Times New Roman" w:hAnsi="Times New Roman" w:cs="Times New Roman"/>
-        </w:rPr>
-        <w:t>JLL. (NYSE: JLL)</w:t>
+        <w:t xml:space="preserve">Work amongst team members and for stakeholders across a variety of </w:t>
+      </w:r>
+      <w:r>
+        <w:rPr>
+          <w:rFonts w:ascii="Times New Roman" w:eastAsia="Times New Roman" w:hAnsi="Times New Roman" w:cs="Times New Roman"/>
+        </w:rPr>
+        <w:t xml:space="preserve">global </w:t>
+      </w:r>
+      <w:r>
+        <w:rPr>
+          <w:rFonts w:ascii="Times New Roman" w:eastAsia="Times New Roman" w:hAnsi="Times New Roman" w:cs="Times New Roman"/>
+        </w:rPr>
+        <w:t xml:space="preserve">geographic and cultural locations. </w:t>
+      </w:r>
+      <w:r>
+        <w:rPr>
+          <w:rFonts w:ascii="Times New Roman" w:eastAsia="Times New Roman" w:hAnsi="Times New Roman" w:cs="Times New Roman"/>
+        </w:rPr>
+        <w:t>Most c</w:t>
+      </w:r>
+      <w:r>
+        <w:rPr>
+          <w:rFonts w:ascii="Times New Roman" w:eastAsia="Times New Roman" w:hAnsi="Times New Roman" w:cs="Times New Roman"/>
+        </w:rPr>
+        <w:t>ommonly, Spain, Chicago, India, San Francisco, and London.</w:t>
       </w:r>
     </w:p>
     <w:p>
@@ -680,19 +700,25 @@
         <w:rPr>
           <w:rFonts w:ascii="Times New Roman" w:eastAsia="Times New Roman" w:hAnsi="Times New Roman" w:cs="Times New Roman"/>
         </w:rPr>
-        <w:t xml:space="preserve">Work amongst team members and for stakeholders across a variety of geographic and cultural locations. </w:t>
-      </w:r>
-      <w:r>
-        <w:rPr>
-          <w:rFonts w:ascii="Times New Roman" w:eastAsia="Times New Roman" w:hAnsi="Times New Roman" w:cs="Times New Roman"/>
-        </w:rPr>
-        <w:t>C</w:t>
-      </w:r>
-      <w:r>
-        <w:rPr>
-          <w:rFonts w:ascii="Times New Roman" w:eastAsia="Times New Roman" w:hAnsi="Times New Roman" w:cs="Times New Roman"/>
-        </w:rPr>
-        <w:t>ommonly, Spain, Chicago, India, San Francisco, and London.</w:t>
+        <w:t>ETL large data sets with upwards of 500</w:t>
+      </w:r>
+      <w:r>
+        <w:rPr>
+          <w:rFonts w:ascii="Times New Roman" w:eastAsia="Times New Roman" w:hAnsi="Times New Roman" w:cs="Times New Roman"/>
+        </w:rPr>
+        <w:t>+</w:t>
+      </w:r>
+      <w:r>
+        <w:rPr>
+          <w:rFonts w:ascii="Times New Roman" w:eastAsia="Times New Roman" w:hAnsi="Times New Roman" w:cs="Times New Roman"/>
+        </w:rPr>
+        <w:t xml:space="preserve"> million rows</w:t>
+      </w:r>
+      <w:r>
+        <w:rPr>
+          <w:rFonts w:ascii="Times New Roman" w:eastAsia="Times New Roman" w:hAnsi="Times New Roman" w:cs="Times New Roman"/>
+        </w:rPr>
+        <w:t xml:space="preserve"> using cloud services.</w:t>
       </w:r>
     </w:p>
     <w:p>
@@ -711,19 +737,47 @@
         <w:rPr>
           <w:rFonts w:ascii="Times New Roman" w:eastAsia="Times New Roman" w:hAnsi="Times New Roman" w:cs="Times New Roman"/>
         </w:rPr>
-        <w:t>ETL large data sets with upwards of 500</w:t>
-      </w:r>
-      <w:r>
-        <w:rPr>
-          <w:rFonts w:ascii="Times New Roman" w:eastAsia="Times New Roman" w:hAnsi="Times New Roman" w:cs="Times New Roman"/>
-        </w:rPr>
-        <w:t>+</w:t>
-      </w:r>
-      <w:r>
-        <w:rPr>
-          <w:rFonts w:ascii="Times New Roman" w:eastAsia="Times New Roman" w:hAnsi="Times New Roman" w:cs="Times New Roman"/>
-        </w:rPr>
-        <w:t xml:space="preserve"> million rows.</w:t>
+        <w:t xml:space="preserve">Script data aggregations, manipulations, and statistical analysis in </w:t>
+      </w:r>
+      <w:r>
+        <w:rPr>
+          <w:rFonts w:ascii="Times New Roman" w:eastAsia="Times New Roman" w:hAnsi="Times New Roman" w:cs="Times New Roman"/>
+        </w:rPr>
+        <w:t xml:space="preserve">Azure </w:t>
+      </w:r>
+      <w:r>
+        <w:rPr>
+          <w:rFonts w:ascii="Times New Roman" w:eastAsia="Times New Roman" w:hAnsi="Times New Roman" w:cs="Times New Roman"/>
+        </w:rPr>
+        <w:t>Databricks using a Python stack (</w:t>
+      </w:r>
+      <w:proofErr w:type="spellStart"/>
+      <w:r>
+        <w:rPr>
+          <w:rFonts w:ascii="Times New Roman" w:eastAsia="Times New Roman" w:hAnsi="Times New Roman" w:cs="Times New Roman"/>
+        </w:rPr>
+        <w:t>PySpark</w:t>
+      </w:r>
+      <w:proofErr w:type="spellEnd"/>
+      <w:r>
+        <w:rPr>
+          <w:rFonts w:ascii="Times New Roman" w:eastAsia="Times New Roman" w:hAnsi="Times New Roman" w:cs="Times New Roman"/>
+        </w:rPr>
+        <w:t xml:space="preserve">, Pandas, NumPy, etc.) that typically exceeds 1,000+ lines. Frequently translate large SQL queries (500+ lines) into </w:t>
+      </w:r>
+      <w:proofErr w:type="spellStart"/>
+      <w:r>
+        <w:rPr>
+          <w:rFonts w:ascii="Times New Roman" w:eastAsia="Times New Roman" w:hAnsi="Times New Roman" w:cs="Times New Roman"/>
+        </w:rPr>
+        <w:t>PySpark</w:t>
+      </w:r>
+      <w:proofErr w:type="spellEnd"/>
+      <w:r>
+        <w:rPr>
+          <w:rFonts w:ascii="Times New Roman" w:eastAsia="Times New Roman" w:hAnsi="Times New Roman" w:cs="Times New Roman"/>
+        </w:rPr>
+        <w:t xml:space="preserve">. </w:t>
       </w:r>
     </w:p>
     <w:p>
@@ -742,21 +796,46 @@
         <w:rPr>
           <w:rFonts w:ascii="Times New Roman" w:eastAsia="Times New Roman" w:hAnsi="Times New Roman" w:cs="Times New Roman"/>
         </w:rPr>
-        <w:t xml:space="preserve">Stand out for UX/UI design skills in </w:t>
+        <w:t>Lead Data Scientist for</w:t>
+      </w:r>
+      <w:r>
+        <w:rPr>
+          <w:rFonts w:ascii="Times New Roman" w:eastAsia="Times New Roman" w:hAnsi="Times New Roman" w:cs="Times New Roman"/>
+        </w:rPr>
+        <w:t xml:space="preserve"> JLL’s</w:t>
+      </w:r>
+      <w:r>
+        <w:rPr>
+          <w:rFonts w:ascii="Times New Roman" w:eastAsia="Times New Roman" w:hAnsi="Times New Roman" w:cs="Times New Roman"/>
+        </w:rPr>
+        <w:t xml:space="preserve"> </w:t>
       </w:r>
       <w:proofErr w:type="spellStart"/>
       <w:r>
         <w:rPr>
           <w:rFonts w:ascii="Times New Roman" w:eastAsia="Times New Roman" w:hAnsi="Times New Roman" w:cs="Times New Roman"/>
         </w:rPr>
-        <w:t>Figma</w:t>
+        <w:t>DealX</w:t>
       </w:r>
       <w:proofErr w:type="spellEnd"/>
       <w:r>
         <w:rPr>
           <w:rFonts w:ascii="Times New Roman" w:eastAsia="Times New Roman" w:hAnsi="Times New Roman" w:cs="Times New Roman"/>
         </w:rPr>
-        <w:t xml:space="preserve"> and Tableau, often consulting with other departments and teams to assist in wireframing and visual appeal.</w:t>
+        <w:t>. Built the entire data analytics side to a JLL exclusive platform for producers that replaced multiple facets of Salesforce, RCM, and multiple other 3</w:t>
+      </w:r>
+      <w:r>
+        <w:rPr>
+          <w:rFonts w:ascii="Times New Roman" w:eastAsia="Times New Roman" w:hAnsi="Times New Roman" w:cs="Times New Roman"/>
+          <w:vertAlign w:val="superscript"/>
+        </w:rPr>
+        <w:t>rd</w:t>
+      </w:r>
+      <w:r>
+        <w:rPr>
+          <w:rFonts w:ascii="Times New Roman" w:eastAsia="Times New Roman" w:hAnsi="Times New Roman" w:cs="Times New Roman"/>
+        </w:rPr>
+        <w:t xml:space="preserve"> party applications bringing them into one place while bringing down costs from $17K a producer to $120 a producer, with a 94% pilot user preference rate.</w:t>
       </w:r>
     </w:p>
     <w:p>
@@ -775,47 +854,7 @@
         <w:rPr>
           <w:rFonts w:ascii="Times New Roman" w:eastAsia="Times New Roman" w:hAnsi="Times New Roman" w:cs="Times New Roman"/>
         </w:rPr>
-        <w:t xml:space="preserve">Script data aggregations, manipulations, and statistical analysis in </w:t>
-      </w:r>
-      <w:r>
-        <w:rPr>
-          <w:rFonts w:ascii="Times New Roman" w:eastAsia="Times New Roman" w:hAnsi="Times New Roman" w:cs="Times New Roman"/>
-        </w:rPr>
-        <w:t xml:space="preserve">Azure </w:t>
-      </w:r>
-      <w:r>
-        <w:rPr>
-          <w:rFonts w:ascii="Times New Roman" w:eastAsia="Times New Roman" w:hAnsi="Times New Roman" w:cs="Times New Roman"/>
-        </w:rPr>
-        <w:t>Databricks using a Python stack (</w:t>
-      </w:r>
-      <w:proofErr w:type="spellStart"/>
-      <w:r>
-        <w:rPr>
-          <w:rFonts w:ascii="Times New Roman" w:eastAsia="Times New Roman" w:hAnsi="Times New Roman" w:cs="Times New Roman"/>
-        </w:rPr>
-        <w:t>PySpark</w:t>
-      </w:r>
-      <w:proofErr w:type="spellEnd"/>
-      <w:r>
-        <w:rPr>
-          <w:rFonts w:ascii="Times New Roman" w:eastAsia="Times New Roman" w:hAnsi="Times New Roman" w:cs="Times New Roman"/>
-        </w:rPr>
-        <w:t xml:space="preserve">, Pandas, NumPy, etc.) that typically exceeds 1,000+ lines. Frequently translate large SQL queries (500+ lines) into </w:t>
-      </w:r>
-      <w:proofErr w:type="spellStart"/>
-      <w:r>
-        <w:rPr>
-          <w:rFonts w:ascii="Times New Roman" w:eastAsia="Times New Roman" w:hAnsi="Times New Roman" w:cs="Times New Roman"/>
-        </w:rPr>
-        <w:t>PySpark</w:t>
-      </w:r>
-      <w:proofErr w:type="spellEnd"/>
-      <w:r>
-        <w:rPr>
-          <w:rFonts w:ascii="Times New Roman" w:eastAsia="Times New Roman" w:hAnsi="Times New Roman" w:cs="Times New Roman"/>
-        </w:rPr>
-        <w:t>.</w:t>
+        <w:t>Design high-level, advanced functionality, Tableau dashboards that break down data across a multitude of global commercial real estate and general business management topics for non-technical stakeholders in either high-level positions (C-Suite, VPs, directors, etc.) or for vast numbers of on-the-ground producers across the world.</w:t>
       </w:r>
     </w:p>
     <w:p>
@@ -834,7 +873,21 @@
         <w:rPr>
           <w:rFonts w:ascii="Times New Roman" w:eastAsia="Times New Roman" w:hAnsi="Times New Roman" w:cs="Times New Roman"/>
         </w:rPr>
-        <w:t>Design high-level, advanced functionality, Tableau dashboards that break down data across a multitude of global commercial real estate and general business management topics for non-technical stakeholders in either high-level positions (C-Suite, VPs, directors, etc.) or for vast numbers of on-the-ground producers across the world.</w:t>
+        <w:t xml:space="preserve">Stand out for UX/UI design skills in </w:t>
+      </w:r>
+      <w:proofErr w:type="spellStart"/>
+      <w:r>
+        <w:rPr>
+          <w:rFonts w:ascii="Times New Roman" w:eastAsia="Times New Roman" w:hAnsi="Times New Roman" w:cs="Times New Roman"/>
+        </w:rPr>
+        <w:t>Figma</w:t>
+      </w:r>
+      <w:proofErr w:type="spellEnd"/>
+      <w:r>
+        <w:rPr>
+          <w:rFonts w:ascii="Times New Roman" w:eastAsia="Times New Roman" w:hAnsi="Times New Roman" w:cs="Times New Roman"/>
+        </w:rPr>
+        <w:t xml:space="preserve"> and Tableau, often consulting with other departments and teams to assist in wireframing and visual appeal.</w:t>
       </w:r>
     </w:p>
     <w:p>
@@ -871,7 +924,19 @@
         <w:rPr>
           <w:rFonts w:ascii="Times New Roman" w:eastAsia="Times New Roman" w:hAnsi="Times New Roman" w:cs="Times New Roman"/>
         </w:rPr>
-        <w:t>Los Angeles (remote)</w:t>
+        <w:t>Los Angeles (</w:t>
+      </w:r>
+      <w:r>
+        <w:rPr>
+          <w:rFonts w:ascii="Times New Roman" w:eastAsia="Times New Roman" w:hAnsi="Times New Roman" w:cs="Times New Roman"/>
+        </w:rPr>
+        <w:t xml:space="preserve">75% </w:t>
+      </w:r>
+      <w:r>
+        <w:rPr>
+          <w:rFonts w:ascii="Times New Roman" w:eastAsia="Times New Roman" w:hAnsi="Times New Roman" w:cs="Times New Roman"/>
+        </w:rPr>
+        <w:t>remote)</w:t>
       </w:r>
       <w:r>
         <w:rPr>
@@ -1557,7 +1622,16 @@
         <w:rPr>
           <w:rFonts w:ascii="Times New Roman" w:eastAsia="Times New Roman" w:hAnsi="Times New Roman" w:cs="Times New Roman"/>
         </w:rPr>
-        <w:t xml:space="preserve">Led product design and development for an in-house app that determined accurate </w:t>
+        <w:lastRenderedPageBreak/>
+        <w:t xml:space="preserve">Led product design and development </w:t>
+      </w:r>
+      <w:bookmarkStart w:id="0" w:name="_GoBack"/>
+      <w:bookmarkEnd w:id="0"/>
+      <w:r>
+        <w:rPr>
+          <w:rFonts w:ascii="Times New Roman" w:eastAsia="Times New Roman" w:hAnsi="Times New Roman" w:cs="Times New Roman"/>
+        </w:rPr>
+        <w:t xml:space="preserve">for an in-house app that determined accurate </w:t>
       </w:r>
       <w:r>
         <w:rPr>
